--- a/04相关插件/Java8/备课内容.docx
+++ b/04相关插件/Java8/备课内容.docx
@@ -71,7 +71,14 @@
         <w:rPr>
           <w:rFonts w:hint="eastAsia"/>
         </w:rPr>
-        <w:t>到底有哪些方面的优势，速度更快了，代码更简洁等</w:t>
+        <w:t>到</w:t>
+      </w:r>
+      <w:r>
+        <w:rPr>
+          <w:rFonts w:hint="eastAsia"/>
+          <w:b/>
+        </w:rPr>
+        <w:t>底有哪些方面的优势，速度更快了，代码更简洁等</w:t>
       </w:r>
     </w:p>
     <w:p>
@@ -84,50 +91,64 @@
       <w:r>
         <w:rPr>
           <w:rFonts w:hint="eastAsia"/>
+          <w:b/>
         </w:rPr>
         <w:t>Lambda</w:t>
       </w:r>
       <w:r>
         <w:rPr>
           <w:rFonts w:hint="eastAsia"/>
+          <w:b/>
         </w:rPr>
         <w:t>表达式，这是</w:t>
       </w:r>
       <w:r>
         <w:rPr>
           <w:rFonts w:hint="eastAsia"/>
+          <w:b/>
         </w:rPr>
         <w:t>Java8</w:t>
       </w:r>
       <w:r>
         <w:rPr>
           <w:rFonts w:hint="eastAsia"/>
+          <w:b/>
         </w:rPr>
         <w:t>的基础，像函数式接口</w:t>
       </w:r>
       <w:r>
         <w:rPr>
           <w:rFonts w:hint="eastAsia"/>
+          <w:b/>
         </w:rPr>
         <w:t>Stream</w:t>
       </w:r>
       <w:r>
         <w:rPr>
           <w:rFonts w:hint="eastAsia"/>
+          <w:b/>
         </w:rPr>
         <w:t>等都是基于</w:t>
       </w:r>
       <w:r>
         <w:rPr>
           <w:rFonts w:hint="eastAsia"/>
+          <w:b/>
         </w:rPr>
         <w:t>Lambda</w:t>
       </w:r>
       <w:r>
         <w:rPr>
           <w:rFonts w:hint="eastAsia"/>
-        </w:rPr>
-        <w:t>才能够实现和使用。</w:t>
+          <w:b/>
+        </w:rPr>
+        <w:t>才能够实现和使用</w:t>
+      </w:r>
+      <w:r>
+        <w:rPr>
+          <w:rFonts w:hint="eastAsia"/>
+        </w:rPr>
+        <w:t>。</w:t>
       </w:r>
     </w:p>
     <w:p>
@@ -141,31 +162,54 @@
         <w:rPr>
           <w:rFonts w:hint="eastAsia"/>
         </w:rPr>
-        <w:t>:Lambda</w:t>
-      </w:r>
-      <w:r>
-        <w:rPr>
-          <w:rFonts w:hint="eastAsia"/>
-        </w:rPr>
-        <w:t>只能在函数式接口的地方才能够被使用，</w:t>
-      </w:r>
-    </w:p>
-    <w:p>
-      <w:r>
-        <w:rPr>
-          <w:rFonts w:hint="eastAsia"/>
-        </w:rPr>
-        <w:t>方法引用：对</w:t>
-      </w:r>
-      <w:r>
-        <w:rPr>
-          <w:rFonts w:hint="eastAsia"/>
+        <w:t>:</w:t>
+      </w:r>
+      <w:r>
+        <w:rPr>
+          <w:rFonts w:hint="eastAsia"/>
+          <w:b/>
         </w:rPr>
         <w:t>Lambda</w:t>
       </w:r>
       <w:r>
         <w:rPr>
           <w:rFonts w:hint="eastAsia"/>
+          <w:b/>
+        </w:rPr>
+        <w:t>只能在函数式接口的地方才能够被使用</w:t>
+      </w:r>
+      <w:r>
+        <w:rPr>
+          <w:rFonts w:hint="eastAsia"/>
+        </w:rPr>
+        <w:t>，</w:t>
+      </w:r>
+    </w:p>
+    <w:p>
+      <w:r>
+        <w:rPr>
+          <w:rFonts w:hint="eastAsia"/>
+        </w:rPr>
+        <w:t>方法引用：</w:t>
+      </w:r>
+      <w:r>
+        <w:rPr>
+          <w:rFonts w:hint="eastAsia"/>
+          <w:b/>
+        </w:rPr>
+        <w:t>对</w:t>
+      </w:r>
+      <w:r>
+        <w:rPr>
+          <w:rFonts w:hint="eastAsia"/>
+          <w:b/>
+        </w:rPr>
+        <w:t>Lambda</w:t>
+      </w:r>
+      <w:r>
+        <w:rPr>
+          <w:rFonts w:hint="eastAsia"/>
+          <w:b/>
         </w:rPr>
         <w:t>表达式的再一次简化，用更简单易懂的方式来进行数据的处理</w:t>
       </w:r>
@@ -1885,11 +1929,6 @@
       </w:r>
     </w:p>
     <w:p>
-      <w:pPr>
-        <w:rPr>
-          <w:rFonts w:hint="eastAsia"/>
-        </w:rPr>
-      </w:pPr>
       <w:r>
         <w:rPr>
           <w:rFonts w:hint="eastAsia"/>
@@ -2037,13 +2076,7 @@
         <w:t>里选择元素。</w:t>
       </w:r>
     </w:p>
-    <w:p>
-      <w:pPr>
-        <w:rPr>
-          <w:rFonts w:hint="eastAsia"/>
-        </w:rPr>
-      </w:pPr>
-    </w:p>
+    <w:p/>
     <w:p>
       <w:r>
         <w:rPr>
@@ -2058,7 +2091,38 @@
         <w:t>reduce</w:t>
       </w:r>
     </w:p>
-    <w:p/>
+    <w:p>
+      <w:r>
+        <w:rPr>
+          <w:rFonts w:hint="eastAsia"/>
+        </w:rPr>
+        <w:t>空的</w:t>
+      </w:r>
+      <w:r>
+        <w:rPr>
+          <w:rFonts w:hint="eastAsia"/>
+        </w:rPr>
+        <w:t>Optional</w:t>
+      </w:r>
+      <w:r>
+        <w:rPr>
+          <w:rFonts w:hint="eastAsia"/>
+        </w:rPr>
+        <w:t>如何使用</w:t>
+      </w:r>
+      <w:r>
+        <w:rPr>
+          <w:rFonts w:hint="eastAsia"/>
+        </w:rPr>
+        <w:t>,</w:t>
+      </w:r>
+      <w:r>
+        <w:rPr>
+          <w:rFonts w:hint="eastAsia"/>
+        </w:rPr>
+        <w:t>会抛出异常吗</w:t>
+      </w:r>
+    </w:p>
     <w:sectPr>
       <w:pgSz w:w="11906" w:h="16838"/>
       <w:pgMar w:top="1440" w:right="1800" w:bottom="1440" w:left="1800" w:header="851" w:footer="992" w:gutter="0"/>

--- a/04相关插件/Java8/备课内容.docx
+++ b/04相关插件/Java8/备课内容.docx
@@ -1,6 +1,6 @@
 
 <file path=word/document.xml><?xml version="1.0" encoding="utf-8"?>
-<w:document xmlns:ve="http://schemas.openxmlformats.org/markup-compatibility/2006" xmlns:o="urn:schemas-microsoft-com:office:office" xmlns:r="http://schemas.openxmlformats.org/officeDocument/2006/relationships" xmlns:m="http://schemas.openxmlformats.org/officeDocument/2006/math" xmlns:v="urn:schemas-microsoft-com:vml" xmlns:wp="http://schemas.openxmlformats.org/drawingml/2006/wordprocessingDrawing" xmlns:w10="urn:schemas-microsoft-com:office:word" xmlns:w="http://schemas.openxmlformats.org/wordprocessingml/2006/main" xmlns:wne="http://schemas.microsoft.com/office/word/2006/wordml">
+<w:document xmlns:wpc="http://schemas.microsoft.com/office/word/2010/wordprocessingCanvas" xmlns:mc="http://schemas.openxmlformats.org/markup-compatibility/2006" xmlns:o="urn:schemas-microsoft-com:office:office" xmlns:r="http://schemas.openxmlformats.org/officeDocument/2006/relationships" xmlns:m="http://schemas.openxmlformats.org/officeDocument/2006/math" xmlns:v="urn:schemas-microsoft-com:vml" xmlns:wp14="http://schemas.microsoft.com/office/word/2010/wordprocessingDrawing" xmlns:wp="http://schemas.openxmlformats.org/drawingml/2006/wordprocessingDrawing" xmlns:w10="urn:schemas-microsoft-com:office:word" xmlns:w="http://schemas.openxmlformats.org/wordprocessingml/2006/main" xmlns:w14="http://schemas.microsoft.com/office/word/2010/wordml" xmlns:wpg="http://schemas.microsoft.com/office/word/2010/wordprocessingGroup" xmlns:wpi="http://schemas.microsoft.com/office/word/2010/wordprocessingInk" xmlns:wne="http://schemas.microsoft.com/office/word/2006/wordml" xmlns:wps="http://schemas.microsoft.com/office/word/2010/wordprocessingShape" mc:Ignorable="w14 wp14">
   <w:body>
     <w:p>
       <w:r>
@@ -1545,6 +1545,11 @@
       </w:r>
     </w:p>
     <w:p>
+      <w:pPr>
+        <w:rPr>
+          <w:rFonts w:hint="eastAsia"/>
+        </w:rPr>
+      </w:pPr>
       <w:r>
         <w:rPr>
           <w:rFonts w:hint="eastAsia"/>
@@ -1623,6 +1628,64 @@
         </w:rPr>
         <w:t>-&gt;s.length()</w:t>
       </w:r>
+    </w:p>
+    <w:p>
+      <w:r>
+        <w:rPr>
+          <w:rFonts w:hint="eastAsia"/>
+        </w:rPr>
+        <w:t>我们在后面的方法中会讲到将数据集合转换成</w:t>
+      </w:r>
+      <w:r>
+        <w:rPr>
+          <w:rFonts w:hint="eastAsia"/>
+        </w:rPr>
+        <w:t>stram,</w:t>
+      </w:r>
+      <w:r>
+        <w:rPr>
+          <w:rFonts w:hint="eastAsia"/>
+        </w:rPr>
+        <w:t>然后调用</w:t>
+      </w:r>
+      <w:r>
+        <w:rPr>
+          <w:rFonts w:hint="eastAsia"/>
+        </w:rPr>
+        <w:t>stream</w:t>
+      </w:r>
+      <w:r>
+        <w:rPr>
+          <w:rFonts w:hint="eastAsia"/>
+        </w:rPr>
+        <w:t>的</w:t>
+      </w:r>
+      <w:r>
+        <w:rPr>
+          <w:rFonts w:hint="eastAsia"/>
+        </w:rPr>
+        <w:t>map,foreach</w:t>
+      </w:r>
+      <w:r>
+        <w:rPr>
+          <w:rFonts w:hint="eastAsia"/>
+        </w:rPr>
+        <w:t>，</w:t>
+      </w:r>
+      <w:r>
+        <w:rPr>
+          <w:rFonts w:hint="eastAsia"/>
+        </w:rPr>
+        <w:t>filter</w:t>
+      </w:r>
+      <w:r>
+        <w:rPr>
+          <w:rFonts w:hint="eastAsia"/>
+        </w:rPr>
+        <w:t>方法，其内部实现原理应该和这三个方法是一样的。</w:t>
+      </w:r>
+      <w:bookmarkStart w:id="0" w:name="_GoBack"/>
+      <w:bookmarkEnd w:id="0"/>
     </w:p>
     <w:p>
       <w:r>
@@ -1651,15 +1714,21 @@
         <w:rPr>
           <w:rFonts w:hint="eastAsia"/>
         </w:rPr>
-        <w:t>在性能方面是要付出代价的。装箱后的值本质上就是把原始类型包裹起来，并保存在堆里。因此，装箱后的值需要更多的内存，并需要额外的内存搜索来获取被包裹的原始值。</w:t>
-      </w:r>
-    </w:p>
-    <w:p>
+        <w:t>在性能方面是要付出代价的。装箱后的值本质上就是把原始类型包裹起</w:t>
+      </w:r>
       <w:r>
         <w:rPr>
           <w:rFonts w:hint="eastAsia"/>
         </w:rPr>
         <w:lastRenderedPageBreak/>
+        <w:t>来，并保存在堆里。因此，装箱后的值需要更多的内存，并需要额外的内存搜索来获取被包裹的原始值。</w:t>
+      </w:r>
+    </w:p>
+    <w:p>
+      <w:r>
+        <w:rPr>
+          <w:rFonts w:hint="eastAsia"/>
+        </w:rPr>
         <w:t>P32 Java8</w:t>
       </w:r>
       <w:r>
@@ -1935,11 +2004,9 @@
         </w:rPr>
         <w:t>在本例中，我们先是对</w:t>
       </w:r>
-      <w:bookmarkStart w:id="0" w:name="_GoBack"/>
       <w:r>
         <w:t>menu</w:t>
       </w:r>
-      <w:bookmarkEnd w:id="0"/>
       <w:r>
         <w:rPr>
           <w:rFonts w:hint="eastAsia"/>
@@ -2133,8 +2200,46 @@
 </w:document>
 </file>
 
+<file path=word/endnotes.xml><?xml version="1.0" encoding="utf-8"?>
+<w:endnotes xmlns:wpc="http://schemas.microsoft.com/office/word/2010/wordprocessingCanvas" xmlns:mc="http://schemas.openxmlformats.org/markup-compatibility/2006" xmlns:o="urn:schemas-microsoft-com:office:office" xmlns:r="http://schemas.openxmlformats.org/officeDocument/2006/relationships" xmlns:m="http://schemas.openxmlformats.org/officeDocument/2006/math" xmlns:v="urn:schemas-microsoft-com:vml" xmlns:wp14="http://schemas.microsoft.com/office/word/2010/wordprocessingDrawing" xmlns:wp="http://schemas.openxmlformats.org/drawingml/2006/wordprocessingDrawing" xmlns:w10="urn:schemas-microsoft-com:office:word" xmlns:w="http://schemas.openxmlformats.org/wordprocessingml/2006/main" xmlns:w14="http://schemas.microsoft.com/office/word/2010/wordml" xmlns:wpg="http://schemas.microsoft.com/office/word/2010/wordprocessingGroup" xmlns:wpi="http://schemas.microsoft.com/office/word/2010/wordprocessingInk" xmlns:wne="http://schemas.microsoft.com/office/word/2006/wordml" xmlns:wps="http://schemas.microsoft.com/office/word/2010/wordprocessingShape" mc:Ignorable="w14 wp14">
+  <w:endnote w:type="separator" w:id="-1">
+    <w:p>
+      <w:r>
+        <w:separator/>
+      </w:r>
+    </w:p>
+  </w:endnote>
+  <w:endnote w:type="continuationSeparator" w:id="0">
+    <w:p>
+      <w:r>
+        <w:continuationSeparator/>
+      </w:r>
+    </w:p>
+  </w:endnote>
+</w:endnotes>
+</file>
+
+<file path=word/footnotes.xml><?xml version="1.0" encoding="utf-8"?>
+<w:footnotes xmlns:wpc="http://schemas.microsoft.com/office/word/2010/wordprocessingCanvas" xmlns:mc="http://schemas.openxmlformats.org/markup-compatibility/2006" xmlns:o="urn:schemas-microsoft-com:office:office" xmlns:r="http://schemas.openxmlformats.org/officeDocument/2006/relationships" xmlns:m="http://schemas.openxmlformats.org/officeDocument/2006/math" xmlns:v="urn:schemas-microsoft-com:vml" xmlns:wp14="http://schemas.microsoft.com/office/word/2010/wordprocessingDrawing" xmlns:wp="http://schemas.openxmlformats.org/drawingml/2006/wordprocessingDrawing" xmlns:w10="urn:schemas-microsoft-com:office:word" xmlns:w="http://schemas.openxmlformats.org/wordprocessingml/2006/main" xmlns:w14="http://schemas.microsoft.com/office/word/2010/wordml" xmlns:wpg="http://schemas.microsoft.com/office/word/2010/wordprocessingGroup" xmlns:wpi="http://schemas.microsoft.com/office/word/2010/wordprocessingInk" xmlns:wne="http://schemas.microsoft.com/office/word/2006/wordml" xmlns:wps="http://schemas.microsoft.com/office/word/2010/wordprocessingShape" mc:Ignorable="w14 wp14">
+  <w:footnote w:type="separator" w:id="-1">
+    <w:p>
+      <w:r>
+        <w:separator/>
+      </w:r>
+    </w:p>
+  </w:footnote>
+  <w:footnote w:type="continuationSeparator" w:id="0">
+    <w:p>
+      <w:r>
+        <w:continuationSeparator/>
+      </w:r>
+    </w:p>
+  </w:footnote>
+</w:footnotes>
+</file>
+
 <file path=word/styles.xml><?xml version="1.0" encoding="utf-8"?>
-<w:styles xmlns:r="http://schemas.openxmlformats.org/officeDocument/2006/relationships" xmlns:w="http://schemas.openxmlformats.org/wordprocessingml/2006/main">
+<w:styles xmlns:mc="http://schemas.openxmlformats.org/markup-compatibility/2006" xmlns:r="http://schemas.openxmlformats.org/officeDocument/2006/relationships" xmlns:w="http://schemas.openxmlformats.org/wordprocessingml/2006/main" xmlns:w14="http://schemas.microsoft.com/office/word/2010/wordml" mc:Ignorable="w14">
   <w:docDefaults>
     <w:rPrDefault>
       <w:rPr>
@@ -2306,7 +2411,6 @@
     <w:uiPriority w:val="99"/>
     <w:semiHidden/>
     <w:unhideWhenUsed/>
-    <w:qFormat/>
     <w:tblPr>
       <w:tblInd w:w="0" w:type="dxa"/>
       <w:tblCellMar>
@@ -2340,6 +2444,71 @@
       <w:kern w:val="0"/>
       <w:sz w:val="24"/>
       <w:szCs w:val="24"/>
+    </w:rPr>
+  </w:style>
+  <w:style w:type="paragraph" w:styleId="a4">
+    <w:name w:val="header"/>
+    <w:basedOn w:val="a"/>
+    <w:link w:val="Char"/>
+    <w:uiPriority w:val="99"/>
+    <w:unhideWhenUsed/>
+    <w:rsid w:val="002979E2"/>
+    <w:pPr>
+      <w:pBdr>
+        <w:bottom w:val="single" w:sz="6" w:space="1" w:color="auto"/>
+      </w:pBdr>
+      <w:tabs>
+        <w:tab w:val="center" w:pos="4153"/>
+        <w:tab w:val="right" w:pos="8306"/>
+      </w:tabs>
+      <w:snapToGrid w:val="0"/>
+      <w:jc w:val="center"/>
+    </w:pPr>
+    <w:rPr>
+      <w:sz w:val="18"/>
+      <w:szCs w:val="18"/>
+    </w:rPr>
+  </w:style>
+  <w:style w:type="character" w:customStyle="1" w:styleId="Char">
+    <w:name w:val="页眉 Char"/>
+    <w:basedOn w:val="a0"/>
+    <w:link w:val="a4"/>
+    <w:uiPriority w:val="99"/>
+    <w:rsid w:val="002979E2"/>
+    <w:rPr>
+      <w:sz w:val="18"/>
+      <w:szCs w:val="18"/>
+    </w:rPr>
+  </w:style>
+  <w:style w:type="paragraph" w:styleId="a5">
+    <w:name w:val="footer"/>
+    <w:basedOn w:val="a"/>
+    <w:link w:val="Char0"/>
+    <w:uiPriority w:val="99"/>
+    <w:unhideWhenUsed/>
+    <w:rsid w:val="002979E2"/>
+    <w:pPr>
+      <w:tabs>
+        <w:tab w:val="center" w:pos="4153"/>
+        <w:tab w:val="right" w:pos="8306"/>
+      </w:tabs>
+      <w:snapToGrid w:val="0"/>
+      <w:jc w:val="left"/>
+    </w:pPr>
+    <w:rPr>
+      <w:sz w:val="18"/>
+      <w:szCs w:val="18"/>
+    </w:rPr>
+  </w:style>
+  <w:style w:type="character" w:customStyle="1" w:styleId="Char0">
+    <w:name w:val="页脚 Char"/>
+    <w:basedOn w:val="a0"/>
+    <w:link w:val="a5"/>
+    <w:uiPriority w:val="99"/>
+    <w:rsid w:val="002979E2"/>
+    <w:rPr>
+      <w:sz w:val="18"/>
+      <w:szCs w:val="18"/>
     </w:rPr>
   </w:style>
 </w:styles>
@@ -2509,6 +2678,7 @@
   <w:style w:type="character" w:default="1" w:styleId="a0">
     <w:name w:val="Default Paragraph Font"/>
     <w:uiPriority w:val="1"/>
+    <w:semiHidden/>
     <w:unhideWhenUsed/>
   </w:style>
   <w:style w:type="table" w:default="1" w:styleId="a1">
